--- a/3d&t-Omega.docx
+++ b/3d&t-Omega.docx
@@ -2310,15 +2310,6 @@
                                 <w:sz w:val="18"/>
                                 <w:highlight w:val="none"/>
                               </w:rPr>
-                            </w:r>
-                            <w:r>
-                              <w:rPr>
-                                <w:rFonts w:ascii="Carlito" w:hAnsi="Carlito" w:cs="Carlito" w:eastAsia="Carlito"/>
-                                <w:b w:val="false"/>
-                                <w:i/>
-                                <w:sz w:val="18"/>
-                                <w:highlight w:val="none"/>
-                              </w:rPr>
                               <w:t xml:space="preserve">O </w:t>
                             </w:r>
                             <w:r>
@@ -2565,15 +2556,6 @@
                           <w:sz w:val="18"/>
                           <w:highlight w:val="none"/>
                         </w:rPr>
-                      </w:r>
-                      <w:r>
-                        <w:rPr>
-                          <w:rFonts w:ascii="Carlito" w:hAnsi="Carlito" w:cs="Carlito" w:eastAsia="Carlito"/>
-                          <w:b w:val="false"/>
-                          <w:i/>
-                          <w:sz w:val="18"/>
-                          <w:highlight w:val="none"/>
-                        </w:rPr>
                         <w:t xml:space="preserve">O </w:t>
                       </w:r>
                       <w:r>
@@ -3554,11 +3536,6 @@
           <w:highlight w:val="none"/>
         </w:rPr>
         <w:t xml:space="preserve"> progressão dos personagens foi rebalanceada, não há mais características maiores que 5, a progressão do personagem agorá é diluída entre o aumento das Características e Escala de Poder. </w:t>
-      </w:r>
-      <w:r>
-        <w:rPr>
-          <w:highlight w:val="none"/>
-        </w:rPr>
       </w:r>
       <w:r>
         <w:rPr>
@@ -14951,6 +14928,39 @@
           <w:highlight w:val="none"/>
         </w:rPr>
         <w:t xml:space="preserve">ência. Quando o personagem sobe de escala, ele conserva todas as suas Vantagens, Desvantagens, mas ele zera todos os seus pontos de Características, ele recebe em seguida, 1 ponto para cada 5 ponto de característica que ele tinha anteriormente.</w:t>
+      </w:r>
+      <w:r>
+        <w:rPr>
+          <w:rFonts w:ascii="Carlito" w:hAnsi="Carlito" w:cs="Carlito" w:eastAsia="Carlito"/>
+          <w:b w:val="false"/>
+          <w:highlight w:val="none"/>
+        </w:rPr>
+      </w:r>
+      <w:r/>
+    </w:p>
+    <w:p>
+      <w:pPr>
+        <w:jc w:val="both"/>
+        <w:spacing w:lineRule="auto" w:line="240" w:before="198" w:beforeAutospacing="0"/>
+        <w:rPr>
+          <w:rFonts w:ascii="Carlito" w:hAnsi="Carlito" w:cs="Carlito" w:eastAsia="Carlito"/>
+          <w:b w:val="false"/>
+          <w:highlight w:val="none"/>
+        </w:rPr>
+      </w:pPr>
+      <w:r>
+        <w:rPr>
+          <w:rFonts w:ascii="Carlito" w:hAnsi="Carlito" w:cs="Carlito" w:eastAsia="Carlito"/>
+          <w:b w:val="false"/>
+          <w:highlight w:val="none"/>
+        </w:rPr>
+      </w:r>
+      <w:r>
+        <w:rPr>
+          <w:b w:val="false"/>
+          <w:highlight w:val="none"/>
+        </w:rPr>
+        <w:t xml:space="preserve">Isso representa o fato de que seu personagem, embora tenha atingido o máximo de seu poder anteriormente, ele ainda não está acostumado a lidar com o novo poder.</w:t>
       </w:r>
       <w:r>
         <w:rPr>

--- a/3d&t-Omega.docx
+++ b/3d&t-Omega.docx
@@ -182,7 +182,7 @@
                   <v:f eqn="sum @10 21600 0"/>
                 </v:formulas>
               </v:shapetype>
-              <v:shape id="_x0000_i3" o:spid="_x0000_s3" type="#_x0000_t75" style="position:absolute;mso-wrap-distance-left:9.1pt;mso-wrap-distance-top:0.0pt;mso-wrap-distance-right:9.1pt;mso-wrap-distance-bottom:0.0pt;z-index:26624;o:allowoverlap:true;o:allowincell:true;mso-position-horizontal-relative:text;margin-left:55.6pt;mso-position-horizontal:absolute;mso-position-vertical-relative:text;margin-top:3.8pt;mso-position-vertical:absolute;width:218.3pt;height:239.6pt;" wrapcoords="0 0 100000 0 100000 100000 0 100000" stroked="false">
+              <v:shape id="_x0000_i3" o:spid="_x0000_s3" type="#_x0000_t75" style="position:absolute;mso-wrap-distance-left:9.1pt;mso-wrap-distance-top:0.0pt;mso-wrap-distance-right:9.1pt;mso-wrap-distance-bottom:0.0pt;z-index:26624;o:allowoverlap:true;o:allowincell:true;mso-position-horizontal-relative:text;margin-left:55.6pt;mso-position-horizontal:absolute;mso-position-vertical-relative:text;margin-top:3.8pt;mso-position-vertical:absolute;width:218.2pt;height:239.6pt;" wrapcoords="0 0 100000 0 100000 100000 0 100000" stroked="false">
                 <v:path textboxrect="0,0,0,0"/>
                 <v:imagedata r:id="rId13" o:title=""/>
               </v:shape>
@@ -1492,7 +1492,7 @@
           </mc:Choice>
           <mc:Fallback>
             <w:pict>
-              <v:shape id="shape 5" o:spid="_x0000_s5" o:spt="1" style="position:absolute;mso-wrap-distance-left:9.1pt;mso-wrap-distance-top:0.0pt;mso-wrap-distance-right:9.1pt;mso-wrap-distance-bottom:0.0pt;z-index:27648;o:allowoverlap:true;o:allowincell:true;mso-position-horizontal-relative:text;margin-left:-14.9pt;mso-position-horizontal:absolute;mso-position-vertical-relative:text;margin-top:22.6pt;mso-position-vertical:absolute;width:539.3pt;height:332.6pt;v-text-anchor:top;" coordsize="100000,100000" path="" fillcolor="#FFFFFF" stroked="f" strokeweight="0.50pt">
+              <v:shape id="shape 5" o:spid="_x0000_s5" o:spt="1" style="position:absolute;mso-wrap-distance-left:9.1pt;mso-wrap-distance-top:0.0pt;mso-wrap-distance-right:9.1pt;mso-wrap-distance-bottom:0.0pt;z-index:27648;o:allowoverlap:true;o:allowincell:true;mso-position-horizontal-relative:text;margin-left:-14.9pt;mso-position-horizontal:absolute;mso-position-vertical-relative:text;margin-top:22.6pt;mso-position-vertical:absolute;width:539.2pt;height:332.6pt;v-text-anchor:top;" coordsize="100000,100000" path="" fillcolor="#FFFFFF" stroked="f" strokeweight="0.50pt">
                 <v:path textboxrect="0,0,0,0"/>
                 <v:textbox>
                   <w:txbxContent>
@@ -6173,7 +6173,7 @@
           <w:b w:val="false"/>
           <w:sz w:val="22"/>
         </w:rPr>
-        <w:t xml:space="preserve">, ao fazer isso ataque será igual a Força +2d ou Poder de Fogo +2d. </w:t>
+        <w:t xml:space="preserve">, ao fazer isso ele soma +2 a sua jogada de ataque. </w:t>
       </w:r>
       <w:r>
         <w:rPr>
@@ -6262,23 +6262,15 @@
           <w:b w:val="false"/>
           <w:sz w:val="22"/>
         </w:rPr>
-        <w:t xml:space="preserve">Uma técnica semelhante ao Ataque Especial, porém mais poderosa, sempre que o personagem estiver Perto da Morte e usar um ataques especial, seu ataque será de Força +3d </w:t>
-      </w:r>
-      <w:r>
-        <w:rPr>
-          <w:rFonts w:ascii="Carlito" w:hAnsi="Carlito" w:cs="Carlito" w:eastAsia="Carlito"/>
-          <w:b/>
+        <w:t xml:space="preserve">Uma técnica semelhante ao Ataque Especial, porém mais poderosa, sempre que o personagem estiver Perto da Morte e usar um ataques especial, ele soma +3 em sua jogada de ataque</w:t>
+      </w:r>
+      <w:r>
+        <w:rPr>
+          <w:rFonts w:ascii="Carlito" w:hAnsi="Carlito" w:cs="Carlito" w:eastAsia="Carlito"/>
+          <w:b w:val="false"/>
           <w:sz w:val="22"/>
         </w:rPr>
-        <w:t xml:space="preserve">OU </w:t>
-      </w:r>
-      <w:r>
-        <w:rPr>
-          <w:rFonts w:ascii="Carlito" w:hAnsi="Carlito" w:cs="Carlito" w:eastAsia="Carlito"/>
-          <w:b w:val="false"/>
-          <w:sz w:val="22"/>
-        </w:rPr>
-        <w:t xml:space="preserve">Poder de Fogo +3d. </w:t>
+        <w:t xml:space="preserve">. </w:t>
       </w:r>
       <w:r/>
     </w:p>
@@ -14467,7 +14459,7 @@
                 <w:b/>
                 <w:color w:val="FFFFFF" w:themeColor="background1"/>
               </w:rPr>
-              <w:t xml:space="preserve">10 PE’s</w:t>
+              <w:t xml:space="preserve">25 PE’s</w:t>
             </w:r>
             <w:r>
               <w:rPr>
@@ -14566,7 +14558,7 @@
                 <w:b/>
                 <w:color w:val="FFFFFF" w:themeColor="background1"/>
               </w:rPr>
-              <w:t xml:space="preserve">30 PE’s</w:t>
+              <w:t xml:space="preserve">50 PE’s</w:t>
             </w:r>
             <w:r>
               <w:rPr>
@@ -14651,214 +14643,6 @@
           <w:p>
             <w:pPr>
               <w:jc w:val="left"/>
-              <w:rPr>
-                <w:b/>
-                <w:color w:val="FFFFFF"/>
-              </w:rPr>
-            </w:pPr>
-            <w:r>
-              <w:rPr>
-                <w:b/>
-                <w:color w:val="FFFFFF" w:themeColor="background1"/>
-              </w:rPr>
-              <w:t xml:space="preserve">50 PE’s</w:t>
-            </w:r>
-            <w:r>
-              <w:rPr>
-                <w:b/>
-                <w:color w:val="FFFFFF" w:themeColor="background1"/>
-              </w:rPr>
-            </w:r>
-            <w:r/>
-          </w:p>
-        </w:tc>
-      </w:tr>
-      <w:tr>
-        <w:trPr>
-          <w:trHeight w:val="195"/>
-        </w:trPr>
-        <w:tc>
-          <w:tcPr>
-            <w:shd w:val="clear" w:color="404040" w:fill="404040"/>
-            <w:tcBorders>
-              <w:left w:val="none" w:color="000000" w:sz="4" w:space="0"/>
-              <w:top w:val="none" w:color="000000" w:sz="4" w:space="0"/>
-              <w:right w:val="none" w:color="000000" w:sz="4" w:space="0"/>
-              <w:bottom w:val="none" w:color="000000" w:sz="4" w:space="0"/>
-            </w:tcBorders>
-            <w:tcW w:w="3897" w:type="dxa"/>
-            <w:vMerge w:val="restart"/>
-            <w:textDirection w:val="lrTb"/>
-            <w:noWrap w:val="false"/>
-          </w:tcPr>
-          <w:p>
-            <w:pPr>
-              <w:jc w:val="both"/>
-              <w:spacing w:lineRule="auto" w:line="240"/>
-              <w:rPr>
-                <w:rFonts w:ascii="Carlito" w:hAnsi="Carlito" w:cs="Carlito" w:eastAsia="Carlito"/>
-                <w:b/>
-                <w:color w:val="FFFFFF"/>
-                <w:highlight w:val="none"/>
-              </w:rPr>
-            </w:pPr>
-            <w:r>
-              <w:rPr>
-                <w:rFonts w:ascii="Carlito" w:hAnsi="Carlito" w:cs="Carlito" w:eastAsia="Carlito"/>
-                <w:b/>
-                <w:color w:val="FFFFFF" w:themeColor="background1"/>
-                <w:highlight w:val="none"/>
-              </w:rPr>
-            </w:r>
-            <w:r>
-              <w:rPr>
-                <w:rFonts w:ascii="Carlito" w:hAnsi="Carlito" w:cs="Carlito" w:eastAsia="Carlito"/>
-                <w:b/>
-                <w:color w:val="FFFFFF" w:themeColor="background1"/>
-                <w:highlight w:val="none"/>
-              </w:rPr>
-              <w:t xml:space="preserve">Ataque ou Bloqueio </w:t>
-            </w:r>
-            <w:r>
-              <w:rPr>
-                <w:rFonts w:ascii="Carlito" w:hAnsi="Carlito" w:cs="Carlito" w:eastAsia="Carlito"/>
-                <w:b/>
-                <w:color w:val="FFFFFF" w:themeColor="background1"/>
-                <w:highlight w:val="none"/>
-              </w:rPr>
-              <w:t xml:space="preserve">+4</w:t>
-            </w:r>
-            <w:r>
-              <w:rPr>
-                <w:b/>
-                <w:color w:val="FFFFFF" w:themeColor="background1"/>
-              </w:rPr>
-            </w:r>
-            <w:r/>
-          </w:p>
-        </w:tc>
-        <w:tc>
-          <w:tcPr>
-            <w:shd w:val="clear" w:color="404040" w:fill="404040"/>
-            <w:tcBorders>
-              <w:left w:val="none" w:color="000000" w:sz="4" w:space="0"/>
-              <w:top w:val="none" w:color="000000" w:sz="4" w:space="0"/>
-              <w:right w:val="none" w:color="000000" w:sz="4" w:space="0"/>
-              <w:bottom w:val="none" w:color="000000" w:sz="4" w:space="0"/>
-            </w:tcBorders>
-            <w:tcW w:w="1124" w:type="dxa"/>
-            <w:vMerge w:val="restart"/>
-            <w:textDirection w:val="lrTb"/>
-            <w:noWrap w:val="false"/>
-          </w:tcPr>
-          <w:p>
-            <w:pPr>
-              <w:jc w:val="left"/>
-              <w:spacing w:after="23" w:afterAutospacing="0"/>
-              <w:rPr>
-                <w:b/>
-                <w:color w:val="FFFFFF"/>
-              </w:rPr>
-            </w:pPr>
-            <w:r>
-              <w:rPr>
-                <w:b/>
-                <w:color w:val="FFFFFF" w:themeColor="background1"/>
-              </w:rPr>
-              <w:t xml:space="preserve">70 PE’s</w:t>
-            </w:r>
-            <w:r>
-              <w:rPr>
-                <w:b/>
-                <w:color w:val="FFFFFF" w:themeColor="background1"/>
-              </w:rPr>
-            </w:r>
-            <w:r/>
-          </w:p>
-        </w:tc>
-      </w:tr>
-      <w:tr>
-        <w:trPr>
-          <w:trHeight w:val="195"/>
-        </w:trPr>
-        <w:tc>
-          <w:tcPr>
-            <w:shd w:val="clear" w:color="404040" w:fill="404040"/>
-            <w:tcBorders>
-              <w:left w:val="none" w:color="000000" w:sz="4" w:space="0"/>
-              <w:top w:val="none" w:color="000000" w:sz="4" w:space="0"/>
-              <w:right w:val="none" w:color="000000" w:sz="4" w:space="0"/>
-              <w:bottom w:val="none" w:color="000000" w:sz="4" w:space="0"/>
-            </w:tcBorders>
-            <w:tcW w:w="3897" w:type="dxa"/>
-            <w:vMerge w:val="restart"/>
-            <w:textDirection w:val="lrTb"/>
-            <w:noWrap w:val="false"/>
-          </w:tcPr>
-          <w:p>
-            <w:pPr>
-              <w:jc w:val="both"/>
-              <w:spacing w:lineRule="auto" w:line="240"/>
-              <w:rPr>
-                <w:rFonts w:ascii="Carlito" w:hAnsi="Carlito" w:cs="Carlito" w:eastAsia="Carlito"/>
-                <w:b/>
-                <w:color w:val="FFFFFF"/>
-                <w:highlight w:val="none"/>
-              </w:rPr>
-            </w:pPr>
-            <w:r>
-              <w:rPr>
-                <w:rFonts w:ascii="Carlito" w:hAnsi="Carlito" w:cs="Carlito" w:eastAsia="Carlito"/>
-                <w:b/>
-                <w:color w:val="FFFFFF" w:themeColor="background1"/>
-                <w:highlight w:val="none"/>
-              </w:rPr>
-            </w:r>
-            <w:r>
-              <w:rPr>
-                <w:rFonts w:ascii="Carlito" w:hAnsi="Carlito" w:cs="Carlito" w:eastAsia="Carlito"/>
-                <w:b/>
-                <w:color w:val="FFFFFF" w:themeColor="background1"/>
-                <w:highlight w:val="none"/>
-              </w:rPr>
-              <w:t xml:space="preserve">Ataque ou Bloqueio</w:t>
-            </w:r>
-            <w:r>
-              <w:rPr>
-                <w:rFonts w:ascii="Carlito" w:hAnsi="Carlito" w:cs="Carlito" w:eastAsia="Carlito"/>
-                <w:b/>
-                <w:color w:val="FFFFFF" w:themeColor="background1"/>
-                <w:highlight w:val="none"/>
-              </w:rPr>
-              <w:t xml:space="preserve"> +5</w:t>
-            </w:r>
-            <w:r>
-              <w:rPr>
-                <w:b/>
-                <w:color w:val="FFFFFF" w:themeColor="background1"/>
-              </w:rPr>
-            </w:r>
-            <w:r/>
-          </w:p>
-        </w:tc>
-        <w:tc>
-          <w:tcPr>
-            <w:shd w:val="clear" w:color="404040" w:fill="404040"/>
-            <w:tcBorders>
-              <w:left w:val="none" w:color="000000" w:sz="4" w:space="0"/>
-              <w:top w:val="none" w:color="000000" w:sz="4" w:space="0"/>
-              <w:right w:val="none" w:color="000000" w:sz="4" w:space="0"/>
-              <w:bottom w:val="none" w:color="000000" w:sz="4" w:space="0"/>
-            </w:tcBorders>
-            <w:tcW w:w="1124" w:type="dxa"/>
-            <w:vMerge w:val="restart"/>
-            <w:textDirection w:val="lrTb"/>
-            <w:noWrap w:val="false"/>
-          </w:tcPr>
-          <w:p>
-            <w:pPr>
-              <w:jc w:val="left"/>
-              <w:spacing w:after="23" w:afterAutospacing="0"/>
               <w:rPr>
                 <w:b/>
                 <w:color w:val="FFFFFF"/>
@@ -15310,7 +15094,7 @@
         </mc:Choice>
         <mc:Fallback>
           <w:pict>
-            <v:shape id="shape 1" o:spid="_x0000_s1" o:spt="1" style="position:absolute;mso-wrap-distance-left:9.1pt;mso-wrap-distance-top:0.0pt;mso-wrap-distance-right:9.1pt;mso-wrap-distance-bottom:0.0pt;z-index:23552;o:allowoverlap:true;o:allowincell:true;mso-position-horizontal-relative:text;margin-left:225.4pt;mso-position-horizontal:absolute;mso-position-vertical-relative:text;margin-top:754.8pt;mso-position-vertical:absolute;width:72.0pt;height:23.3pt;v-text-anchor:top;" coordsize="100000,100000" path="" filled="f" stroked="f" strokeweight="0.50pt">
+            <v:shape id="shape 1" o:spid="_x0000_s1" o:spt="1" style="position:absolute;mso-wrap-distance-left:9.1pt;mso-wrap-distance-top:0.0pt;mso-wrap-distance-right:9.1pt;mso-wrap-distance-bottom:0.0pt;z-index:23552;o:allowoverlap:true;o:allowincell:true;mso-position-horizontal-relative:text;margin-left:225.4pt;mso-position-horizontal:absolute;mso-position-vertical-relative:text;margin-top:754.8pt;mso-position-vertical:absolute;width:72.0pt;height:23.2pt;v-text-anchor:top;" coordsize="100000,100000" path="" filled="f" stroked="f" strokeweight="0.50pt">
               <v:path textboxrect="0,0,0,0"/>
               <v:textbox>
                 <w:txbxContent>

--- a/3d&t-Omega.docx
+++ b/3d&t-Omega.docx
@@ -3529,19 +3529,19 @@
         <w:rPr>
           <w:highlight w:val="none"/>
         </w:rPr>
-        <w:t xml:space="preserve">As perícias foram juntas todas em uma única Vantagem, intitulada Perito, se tornando mais atrativa para personagens mais feitos com poucos 10 pontos. A</w:t>
-      </w:r>
-      <w:r>
-        <w:rPr>
-          <w:highlight w:val="none"/>
-        </w:rPr>
-        <w:t xml:space="preserve"> progressão dos personagens foi rebalanceada, não há mais características maiores que 5, a progressão do personagem agorá é diluída entre o aumento das Características e Escala de Poder. </w:t>
-      </w:r>
-      <w:r>
-        <w:rPr>
-          <w:highlight w:val="none"/>
-        </w:rPr>
-        <w:t xml:space="preserve">Por fim o sistema conta com um rebalanceamento na característica Habilidade, e reformulação do combate, trazendo regras das primeiras versões do 3D&amp;T.</w:t>
+        <w:t xml:space="preserve">As perícias foram juntas todas em uma única Vantagem, intitulada Perito, se tornando mais atrativa para personagens feitos com 10 pontos ou menos. A</w:t>
+      </w:r>
+      <w:r>
+        <w:rPr>
+          <w:highlight w:val="none"/>
+        </w:rPr>
+        <w:t xml:space="preserve"> progressão dos personagens foi rebalanceada, não há mais características maiores que 5, essa progressão agorá é diluída entre o aumento das Características e Escala de Poder. </w:t>
+      </w:r>
+      <w:r>
+        <w:rPr>
+          <w:highlight w:val="none"/>
+        </w:rPr>
+        <w:t xml:space="preserve">Por fim o sistema conta com um rebalanceamento na característica Habilidade, e reformulação do combate, trazendo regras das primeiras versões do 3D&amp;T e um sistema de combo.</w:t>
       </w:r>
       <w:r>
         <w:rPr>

--- a/3d&t-Omega.docx
+++ b/3d&t-Omega.docx
@@ -14604,7 +14604,7 @@
           <w:b/>
           <w:highlight w:val="none"/>
         </w:rPr>
-        <w:t xml:space="preserve">Assassina (20 PE’s):</w:t>
+        <w:t xml:space="preserve">Assassina (25 PE’s):</w:t>
       </w:r>
       <w:r>
         <w:rPr>
@@ -14682,7 +14682,7 @@
           <w:b/>
           <w:highlight w:val="none"/>
         </w:rPr>
-        <w:t xml:space="preserve">Radiante (30 PE’S): </w:t>
+        <w:t xml:space="preserve">Radiante (50 PE’S): </w:t>
       </w:r>
       <w:r>
         <w:rPr>
@@ -14725,7 +14725,7 @@
           <w:b/>
           <w:highlight w:val="none"/>
         </w:rPr>
-        <w:t xml:space="preserve">Veloz (5 PE’s):</w:t>
+        <w:t xml:space="preserve">Veloz (10 PE’s):</w:t>
       </w:r>
       <w:r>
         <w:rPr>

--- a/3d&t-Omega.docx
+++ b/3d&t-Omega.docx
@@ -13797,7 +13797,7 @@
     <w:p>
       <w:pPr>
         <w:jc w:val="both"/>
-        <w:spacing w:line="240" w:lineRule="auto"/>
+        <w:spacing w:after="113" w:afterAutospacing="0" w:line="240" w:lineRule="auto"/>
         <w:rPr>
           <w:highlight w:val="none"/>
         </w:rPr>
@@ -13840,7 +13840,7 @@
     <w:p>
       <w:pPr>
         <w:jc w:val="both"/>
-        <w:spacing w:after="198" w:afterAutospacing="0" w:line="240" w:lineRule="auto"/>
+        <w:spacing w:after="113" w:afterAutospacing="0" w:line="240" w:lineRule="auto"/>
         <w:rPr>
           <w:highlight w:val="none"/>
         </w:rPr>
@@ -14216,7 +14216,7 @@
     <w:p>
       <w:pPr>
         <w:jc w:val="both"/>
-        <w:spacing w:before="198" w:beforeAutospacing="0" w:line="240" w:lineRule="auto"/>
+        <w:spacing w:before="113" w:beforeAutospacing="0" w:after="113" w:afterAutospacing="0" w:line="240" w:lineRule="auto"/>
         <w:rPr>
           <w:rFonts w:ascii="Carlito" w:hAnsi="Carlito" w:cs="Carlito" w:eastAsia="Carlito"/>
           <w:b w:val="0"/>
@@ -14255,15 +14255,7 @@
           <w:rFonts w:ascii="Carlito" w:hAnsi="Carlito" w:cs="Carlito" w:eastAsia="Carlito"/>
           <w:b w:val="0"/>
         </w:rPr>
-        <w:t xml:space="preserve">rosos carregam armas ou armaduras especiais criadas por forças superiores. Uma armadura especial concede um bônus nas jogadas de defesa, enquanto uma arma especial concede um bônus no ataque. </w:t>
-      </w:r>
-      <w:r>
-        <w:rPr>
-          <w:rFonts w:ascii="Carlito" w:hAnsi="Carlito" w:cs="Carlito" w:eastAsia="Carlito"/>
-          <w:b w:val="0"/>
-          <w:highlight w:val="none"/>
-        </w:rPr>
-        <w:t xml:space="preserve">Além dos aumentos nas jogadas de ataque algumas armas podem possuir poderes especiais.</w:t>
+        <w:t xml:space="preserve">rosos carregam armas ou armaduras especiais criadas por forças superiores. Uma armadura especial concede um bônus nas jogadas de defesa, enquanto uma arma especial concede um bônus no ataque, em ambos os casos esses itens podem ter habilidades especiais.</w:t>
       </w:r>
       <w:r>
         <w:rPr>
@@ -14278,7 +14270,7 @@
           <w:rFonts w:ascii="Carlito" w:hAnsi="Carlito" w:cs="Carlito" w:eastAsia="Carlito"/>
           <w:b w:val="0"/>
         </w:rPr>
-        <w:t xml:space="preserve">Armas especiais não podem ser usadas em conjuntos com Vantagens. </w:t>
+        <w:t xml:space="preserve">Armas Especiais não podem ser usadas em conjuntos com Vantagens no ataque. </w:t>
       </w:r>
       <w:r>
         <w:rPr>
@@ -14604,23 +14596,32 @@
           <w:b/>
           <w:highlight w:val="none"/>
         </w:rPr>
-        <w:t xml:space="preserve">Assassina (25 PE’s):</w:t>
-      </w:r>
-      <w:r>
-        <w:rPr>
-          <w:rFonts w:ascii="Carlito" w:hAnsi="Carlito" w:cs="Carlito" w:eastAsia="Carlito"/>
-          <w:b/>
-          <w:highlight w:val="none"/>
-        </w:rPr>
-        <w:t xml:space="preserve"> </w:t>
-      </w:r>
-      <w:r>
-        <w:rPr>
-          <w:rFonts w:ascii="Carlito" w:hAnsi="Carlito" w:cs="Carlito" w:eastAsia="Carlito"/>
-          <w:b w:val="0"/>
-          <w:highlight w:val="none"/>
-        </w:rPr>
-        <w:t xml:space="preserve">Nas mãos de um personagem com a desvantagem Amaldiçoado ou Monstruoso, essa arma recebe +2 nas jogadas de ataque. </w:t>
+        <w:t xml:space="preserve">Canalizada (5 PE’s): </w:t>
+      </w:r>
+      <w:r>
+        <w:rPr>
+          <w:rFonts w:ascii="Carlito" w:hAnsi="Carlito" w:cs="Carlito" w:eastAsia="Carlito"/>
+          <w:b w:val="0"/>
+          <w:highlight w:val="none"/>
+        </w:rPr>
+        <w:t xml:space="preserve">Essa </w:t>
+      </w:r>
+      <w:r>
+        <w:rPr>
+          <w:rFonts w:ascii="Carlito" w:hAnsi="Carlito" w:cs="Carlito" w:eastAsia="Carlito"/>
+          <w:b w:val="0"/>
+          <w:i/>
+          <w:highlight w:val="none"/>
+        </w:rPr>
+        <w:t xml:space="preserve">arma </w:t>
+      </w:r>
+      <w:r>
+        <w:rPr>
+          <w:rFonts w:ascii="Carlito" w:hAnsi="Carlito" w:cs="Carlito" w:eastAsia="Carlito"/>
+          <w:b w:val="0"/>
+          <w:highlight w:val="none"/>
+        </w:rPr>
+        <w:t xml:space="preserve">permite que o personagem canalize seu poder através dela, dessa forma ele poderá usar Vantagens junto a arma especial.</w:t>
       </w:r>
       <w:r>
         <w:rPr>
@@ -14637,7 +14638,7 @@
         <w:spacing w:before="113" w:beforeAutospacing="0" w:after="113" w:afterAutospacing="0" w:line="240" w:lineRule="auto"/>
         <w:rPr>
           <w:rFonts w:ascii="Carlito" w:hAnsi="Carlito" w:cs="Carlito" w:eastAsia="Carlito"/>
-          <w:b w:val="0"/>
+          <w:b/>
           <w:highlight w:val="none"/>
         </w:rPr>
       </w:pPr>
@@ -14647,20 +14648,20 @@
           <w:b/>
           <w:highlight w:val="none"/>
         </w:rPr>
-        <w:t xml:space="preserve">Canalizada (5 PE’s): </w:t>
-      </w:r>
-      <w:r>
-        <w:rPr>
-          <w:rFonts w:ascii="Carlito" w:hAnsi="Carlito" w:cs="Carlito" w:eastAsia="Carlito"/>
-          <w:b w:val="0"/>
-          <w:highlight w:val="none"/>
-        </w:rPr>
-        <w:t xml:space="preserve">Essa arma permite que o personagem canalize seu poder através dela, dessa forma ele poderá usar Vantagens junto a arma especial.</w:t>
-      </w:r>
-      <w:r>
-        <w:rPr>
-          <w:rFonts w:ascii="Carlito" w:hAnsi="Carlito" w:cs="Carlito" w:eastAsia="Carlito"/>
-          <w:b w:val="0"/>
+        <w:t xml:space="preserve">Radiante (50 PE’S): </w:t>
+      </w:r>
+      <w:r>
+        <w:rPr>
+          <w:rFonts w:ascii="Carlito" w:hAnsi="Carlito" w:cs="Carlito" w:eastAsia="Carlito"/>
+          <w:b w:val="0"/>
+          <w:highlight w:val="none"/>
+        </w:rPr>
+        <w:t xml:space="preserve">Esta item é feito de energia pura, se for uma arma, os ataques realizados só podem ser Bloqueados caso o oponente também possua uma arma ou armadura Radiante. Armaduras custam 25 PE’s.</w:t>
+      </w:r>
+      <w:r>
+        <w:rPr>
+          <w:rFonts w:ascii="Carlito" w:hAnsi="Carlito" w:cs="Carlito" w:eastAsia="Carlito"/>
+          <w:b/>
           <w:highlight w:val="none"/>
         </w:rPr>
       </w:r>
@@ -14672,9 +14673,65 @@
         <w:spacing w:before="113" w:beforeAutospacing="0" w:after="113" w:afterAutospacing="0" w:line="240" w:lineRule="auto"/>
         <w:rPr>
           <w:rFonts w:ascii="Carlito" w:hAnsi="Carlito" w:cs="Carlito" w:eastAsia="Carlito"/>
+          <w:highlight w:val="none"/>
+        </w:rPr>
+      </w:pPr>
+      <w:r>
+        <w:rPr>
+          <w:rFonts w:ascii="Carlito" w:hAnsi="Carlito" w:cs="Carlito" w:eastAsia="Carlito"/>
           <w:b/>
           <w:highlight w:val="none"/>
         </w:rPr>
+        <w:t xml:space="preserve">Sombria (25 PE’s):</w:t>
+      </w:r>
+      <w:r>
+        <w:rPr>
+          <w:rFonts w:ascii="Carlito" w:hAnsi="Carlito" w:cs="Carlito" w:eastAsia="Carlito"/>
+          <w:b/>
+          <w:highlight w:val="none"/>
+        </w:rPr>
+        <w:t xml:space="preserve"> </w:t>
+      </w:r>
+      <w:r>
+        <w:rPr>
+          <w:rFonts w:ascii="Carlito" w:hAnsi="Carlito" w:cs="Carlito" w:eastAsia="Carlito"/>
+          <w:b w:val="0"/>
+          <w:highlight w:val="none"/>
+        </w:rPr>
+        <w:t xml:space="preserve">Quando usada por personagem com a desvantagem Amaldiçoado ou Monstruoso, uma arma recebe +2 no Ataque, enquanto uma armadura recebe +2 no Bloqueio. </w:t>
+      </w:r>
+      <w:r>
+        <w:rPr>
+          <w:rFonts w:ascii="Carlito" w:hAnsi="Carlito" w:cs="Carlito" w:eastAsia="Carlito"/>
+          <w:b w:val="0"/>
+          <w:highlight w:val="none"/>
+        </w:rPr>
+      </w:r>
+      <w:r/>
+      <w:r>
+        <w:rPr>
+          <w:rFonts w:ascii="Carlito" w:hAnsi="Carlito" w:cs="Carlito" w:eastAsia="Carlito"/>
+          <w:b w:val="0"/>
+          <w:highlight w:val="none"/>
+        </w:rPr>
+      </w:r>
+      <w:r>
+        <w:rPr>
+          <w:rFonts w:ascii="Carlito" w:hAnsi="Carlito" w:cs="Carlito" w:eastAsia="Carlito"/>
+          <w:b w:val="0"/>
+          <w:highlight w:val="none"/>
+        </w:rPr>
+      </w:r>
+    </w:p>
+    <w:p>
+      <w:pPr>
+        <w:jc w:val="both"/>
+        <w:spacing w:before="113" w:beforeAutospacing="0" w:after="113" w:afterAutospacing="0" w:line="240" w:lineRule="auto"/>
+        <w:rPr>
+          <w:rFonts w:ascii="Carlito" w:hAnsi="Carlito" w:cs="Carlito" w:eastAsia="Carlito"/>
+          <w:b w:val="0"/>
+          <w:highlight w:val="none"/>
+        </w:rPr>
       </w:pPr>
       <w:r>
         <w:rPr>
@@ -14682,23 +14739,15 @@
           <w:b/>
           <w:highlight w:val="none"/>
         </w:rPr>
-        <w:t xml:space="preserve">Radiante (50 PE’S): </w:t>
-      </w:r>
-      <w:r>
-        <w:rPr>
-          <w:rFonts w:ascii="Carlito" w:hAnsi="Carlito" w:cs="Carlito" w:eastAsia="Carlito"/>
-          <w:b w:val="0"/>
-          <w:highlight w:val="none"/>
-        </w:rPr>
-        <w:t xml:space="preserve">Esta arma é feita de energia pura, ataques realizados por ela só podem ser Bloqueados caso o oponente também possua uma arma Radiante.</w:t>
-      </w:r>
-      <w:r>
-        <w:rPr>
-          <w:rFonts w:ascii="Carlito" w:hAnsi="Carlito" w:cs="Carlito" w:eastAsia="Carlito"/>
-          <w:b/>
-          <w:highlight w:val="none"/>
-        </w:rPr>
-        <w:t xml:space="preserve">  </w:t>
+        <w:t xml:space="preserve">Veloz (10 PE’s):</w:t>
+      </w:r>
+      <w:r>
+        <w:rPr>
+          <w:rFonts w:ascii="Carlito" w:hAnsi="Carlito" w:cs="Carlito" w:eastAsia="Carlito"/>
+          <w:b w:val="0"/>
+          <w:highlight w:val="none"/>
+        </w:rPr>
+        <w:t xml:space="preserve"> Essa se for uma armadura, concede +2 nas jogadas de iniciativa, se for uma arma, concede ataque adicional no combo. </w:t>
       </w:r>
       <w:r>
         <w:rPr>
@@ -14722,23 +14771,44 @@
       <w:r>
         <w:rPr>
           <w:rFonts w:ascii="Carlito" w:hAnsi="Carlito" w:cs="Carlito" w:eastAsia="Carlito"/>
+          <w:b w:val="0"/>
+          <w:highlight w:val="none"/>
+        </w:rPr>
+      </w:r>
+      <w:r>
+        <w:rPr>
           <w:b/>
           <w:highlight w:val="none"/>
         </w:rPr>
-        <w:t xml:space="preserve">Veloz (10 PE’s):</w:t>
-      </w:r>
-      <w:r>
-        <w:rPr>
-          <w:rFonts w:ascii="Carlito" w:hAnsi="Carlito" w:cs="Carlito" w:eastAsia="Carlito"/>
-          <w:b w:val="0"/>
-          <w:highlight w:val="none"/>
-        </w:rPr>
-        <w:t xml:space="preserve"> Essa arma concede +2 nas jogadas de iniciativa e um ataque adicional no combo. </w:t>
-      </w:r>
-      <w:r>
-        <w:rPr>
-          <w:rFonts w:ascii="Carlito" w:hAnsi="Carlito" w:cs="Carlito" w:eastAsia="Carlito"/>
-          <w:b/>
+        <w:t xml:space="preserve">• Subir Escala de Poder:</w:t>
+      </w:r>
+      <w:r>
+        <w:rPr>
+          <w:b w:val="0"/>
+          <w:highlight w:val="none"/>
+        </w:rPr>
+        <w:t xml:space="preserve"> </w:t>
+      </w:r>
+      <w:r>
+        <w:rPr>
+          <w:rFonts w:ascii="Carlito" w:hAnsi="Carlito" w:cs="Carlito" w:eastAsia="Carlito"/>
+          <w:b w:val="0"/>
+          <w:highlight w:val="none"/>
+        </w:rPr>
+        <w:t xml:space="preserve">Qualquer personagem pode subir a sua escala de poder, para isso ele dever no mínimo 15 pontos em Características. Subir de escala  custa 100 pontos de experi</w:t>
+      </w:r>
+      <w:r>
+        <w:rPr>
+          <w:rFonts w:ascii="Carlito" w:hAnsi="Carlito" w:cs="Carlito" w:eastAsia="Carlito"/>
+          <w:b w:val="0"/>
+          <w:highlight w:val="none"/>
+        </w:rPr>
+        <w:t xml:space="preserve">ência. Quando o personagem sobe de escala, ele conserva todas as suas Vantagens, Desvantagens, mas ele zera todos os seus pontos de Características, ele recebe em seguida, 1 ponto para cada 5 ponto de característica que ele tinha anteriormente.</w:t>
+      </w:r>
+      <w:r>
+        <w:rPr>
+          <w:rFonts w:ascii="Carlito" w:hAnsi="Carlito" w:cs="Carlito" w:eastAsia="Carlito"/>
+          <w:b w:val="0"/>
           <w:highlight w:val="none"/>
         </w:rPr>
       </w:r>
@@ -14747,63 +14817,7 @@
     <w:p>
       <w:pPr>
         <w:jc w:val="both"/>
-        <w:spacing w:before="198" w:beforeAutospacing="0" w:line="240" w:lineRule="auto"/>
-        <w:rPr>
-          <w:rFonts w:ascii="Carlito" w:hAnsi="Carlito" w:cs="Carlito" w:eastAsia="Carlito"/>
-          <w:b w:val="0"/>
-          <w:highlight w:val="none"/>
-        </w:rPr>
-      </w:pPr>
-      <w:r>
-        <w:rPr>
-          <w:rFonts w:ascii="Carlito" w:hAnsi="Carlito" w:cs="Carlito" w:eastAsia="Carlito"/>
-          <w:b w:val="0"/>
-          <w:highlight w:val="none"/>
-        </w:rPr>
-      </w:r>
-      <w:r>
-        <w:rPr>
-          <w:b/>
-          <w:highlight w:val="none"/>
-        </w:rPr>
-        <w:t xml:space="preserve">• Subir Escala de Poder:</w:t>
-      </w:r>
-      <w:r>
-        <w:rPr>
-          <w:b w:val="0"/>
-          <w:highlight w:val="none"/>
-        </w:rPr>
-        <w:t xml:space="preserve"> </w:t>
-      </w:r>
-      <w:r>
-        <w:rPr>
-          <w:rFonts w:ascii="Carlito" w:hAnsi="Carlito" w:cs="Carlito" w:eastAsia="Carlito"/>
-          <w:b w:val="0"/>
-          <w:highlight w:val="none"/>
-        </w:rPr>
-        <w:t xml:space="preserve">Qualquer personagem pode subir a sua escala de poder, para isso ele dever no mínimo 15 pontos em Características. Subir de escala  custa 100 pontos de experi</w:t>
-      </w:r>
-      <w:r>
-        <w:rPr>
-          <w:rFonts w:ascii="Carlito" w:hAnsi="Carlito" w:cs="Carlito" w:eastAsia="Carlito"/>
-          <w:b w:val="0"/>
-          <w:highlight w:val="none"/>
-        </w:rPr>
-        <w:t xml:space="preserve">ência. Quando o personagem sobe de escala, ele conserva todas as suas Vantagens, Desvantagens, mas ele zera todos os seus pontos de Características, ele recebe em seguida, 1 ponto para cada 5 ponto de característica que ele tinha anteriormente.</w:t>
-      </w:r>
-      <w:r>
-        <w:rPr>
-          <w:rFonts w:ascii="Carlito" w:hAnsi="Carlito" w:cs="Carlito" w:eastAsia="Carlito"/>
-          <w:b w:val="0"/>
-          <w:highlight w:val="none"/>
-        </w:rPr>
-      </w:r>
-      <w:r/>
-    </w:p>
-    <w:p>
-      <w:pPr>
-        <w:jc w:val="both"/>
-        <w:spacing w:before="198" w:beforeAutospacing="0" w:line="240" w:lineRule="auto"/>
+        <w:spacing w:before="113" w:beforeAutospacing="0" w:line="240" w:lineRule="auto"/>
         <w:rPr>
           <w:rFonts w:ascii="Carlito" w:hAnsi="Carlito" w:cs="Carlito" w:eastAsia="Carlito"/>
           <w:b w:val="0"/>
